--- a/ClientTicketingSystem_SRS.docx
+++ b/ClientTicketingSystem_SRS.docx
@@ -1612,15 +1612,7 @@
         <w:t>Raising Ticket and Assigning module</w:t>
       </w:r>
       <w:r>
-        <w:t>………………………………………………</w:t>
-      </w:r>
-      <w:proofErr w:type="gramStart"/>
-      <w:r>
-        <w:t>…..</w:t>
-      </w:r>
-      <w:proofErr w:type="gramEnd"/>
-      <w:r>
-        <w:t>6</w:t>
+        <w:t>…………………………………………………..6</w:t>
       </w:r>
     </w:p>
     <w:p>
@@ -4658,18 +4650,10 @@
           <w:szCs w:val="24"/>
         </w:rPr>
         <w:drawing>
-          <wp:anchor distT="0" distB="0" distL="114300" distR="114300" simplePos="0" relativeHeight="251662336" behindDoc="0" locked="0" layoutInCell="1" allowOverlap="1" wp14:anchorId="71CB0501" wp14:editId="70C30A10">
-            <wp:simplePos x="0" y="0"/>
-            <wp:positionH relativeFrom="margin">
-              <wp:align>right</wp:align>
-            </wp:positionH>
-            <wp:positionV relativeFrom="paragraph">
-              <wp:posOffset>337067</wp:posOffset>
-            </wp:positionV>
-            <wp:extent cx="6126480" cy="3184525"/>
+          <wp:inline distT="0" distB="0" distL="0" distR="0" wp14:anchorId="0C678280" wp14:editId="3472F464">
+            <wp:extent cx="6126480" cy="2877820"/>
             <wp:effectExtent l="0" t="0" r="7620" b="0"/>
-            <wp:wrapSquare wrapText="bothSides"/>
-            <wp:docPr id="837218890" name="Picture 2"/>
+            <wp:docPr id="2075746264" name="Picture 1"/>
             <wp:cNvGraphicFramePr>
               <a:graphicFrameLocks xmlns:a="http://schemas.openxmlformats.org/drawingml/2006/main" noChangeAspect="1"/>
             </wp:cNvGraphicFramePr>
@@ -4677,13 +4661,164 @@
               <a:graphicData uri="http://schemas.openxmlformats.org/drawingml/2006/picture">
                 <pic:pic xmlns:pic="http://schemas.openxmlformats.org/drawingml/2006/picture">
                   <pic:nvPicPr>
-                    <pic:cNvPr id="0" name="Picture 3"/>
+                    <pic:cNvPr id="0" name="Picture 1"/>
                     <pic:cNvPicPr>
                       <a:picLocks noChangeAspect="1" noChangeArrowheads="1"/>
                     </pic:cNvPicPr>
                   </pic:nvPicPr>
                   <pic:blipFill>
                     <a:blip r:embed="rId12" cstate="print">
+                      <a:extLst>
+                        <a:ext uri="{28A0092B-C50C-407E-A947-70E740481C1C}">
+                          <a14:useLocalDpi xmlns:a14="http://schemas.microsoft.com/office/drawing/2010/main" val="0"/>
+                        </a:ext>
+                      </a:extLst>
+                    </a:blip>
+                    <a:srcRect/>
+                    <a:stretch>
+                      <a:fillRect/>
+                    </a:stretch>
+                  </pic:blipFill>
+                  <pic:spPr bwMode="auto">
+                    <a:xfrm>
+                      <a:off x="0" y="0"/>
+                      <a:ext cx="6126480" cy="2877820"/>
+                    </a:xfrm>
+                    <a:prstGeom prst="rect">
+                      <a:avLst/>
+                    </a:prstGeom>
+                    <a:noFill/>
+                    <a:ln>
+                      <a:noFill/>
+                    </a:ln>
+                  </pic:spPr>
+                </pic:pic>
+              </a:graphicData>
+            </a:graphic>
+          </wp:inline>
+        </w:drawing>
+      </w:r>
+    </w:p>
+    <w:p>
+      <w:pPr>
+        <w:spacing w:line="240" w:lineRule="auto"/>
+        <w:rPr>
+          <w:rFonts w:ascii="Times New Roman" w:hAnsi="Times New Roman"/>
+          <w:szCs w:val="24"/>
+        </w:rPr>
+      </w:pPr>
+    </w:p>
+    <w:p>
+      <w:pPr>
+        <w:spacing w:line="240" w:lineRule="auto"/>
+        <w:rPr>
+          <w:rFonts w:ascii="Times New Roman" w:hAnsi="Times New Roman"/>
+          <w:szCs w:val="24"/>
+        </w:rPr>
+      </w:pPr>
+    </w:p>
+    <w:p>
+      <w:pPr>
+        <w:spacing w:line="240" w:lineRule="auto"/>
+        <w:rPr>
+          <w:rFonts w:ascii="Times New Roman" w:hAnsi="Times New Roman"/>
+          <w:szCs w:val="24"/>
+        </w:rPr>
+      </w:pPr>
+    </w:p>
+    <w:p>
+      <w:pPr>
+        <w:pStyle w:val="template"/>
+        <w:spacing w:before="100" w:beforeAutospacing="1"/>
+        <w:jc w:val="both"/>
+        <w:rPr>
+          <w:rFonts w:ascii="Times New Roman" w:hAnsi="Times New Roman"/>
+          <w:i w:val="0"/>
+          <w:iCs/>
+          <w:noProof/>
+          <w:szCs w:val="24"/>
+        </w:rPr>
+      </w:pPr>
+    </w:p>
+    <w:p>
+      <w:pPr>
+        <w:pStyle w:val="template"/>
+        <w:spacing w:before="100" w:beforeAutospacing="1"/>
+        <w:jc w:val="both"/>
+        <w:rPr>
+          <w:rFonts w:ascii="Times New Roman" w:hAnsi="Times New Roman"/>
+          <w:i w:val="0"/>
+          <w:iCs/>
+          <w:noProof/>
+          <w:szCs w:val="24"/>
+        </w:rPr>
+      </w:pPr>
+      <w:r>
+        <w:rPr>
+          <w:rFonts w:ascii="Times New Roman" w:hAnsi="Times New Roman"/>
+          <w:i w:val="0"/>
+          <w:iCs/>
+          <w:noProof/>
+          <w:szCs w:val="24"/>
+        </w:rPr>
+        <w:lastRenderedPageBreak/>
+        <w:tab/>
+        <w:t xml:space="preserve">5.2.3 </w:t>
+      </w:r>
+      <w:bookmarkStart w:id="11" w:name="_Hlk171345497"/>
+      <w:r>
+        <w:rPr>
+          <w:rFonts w:ascii="Times New Roman" w:hAnsi="Times New Roman"/>
+          <w:i w:val="0"/>
+          <w:iCs/>
+          <w:noProof/>
+          <w:szCs w:val="24"/>
+        </w:rPr>
+        <w:t>Updating Status and Notification module</w:t>
+      </w:r>
+      <w:bookmarkEnd w:id="11"/>
+    </w:p>
+    <w:p>
+      <w:pPr>
+        <w:spacing w:line="240" w:lineRule="auto"/>
+        <w:rPr>
+          <w:rFonts w:ascii="Times New Roman" w:hAnsi="Times New Roman"/>
+          <w:szCs w:val="24"/>
+        </w:rPr>
+      </w:pPr>
+      <w:r>
+        <w:rPr>
+          <w:rFonts w:ascii="Times New Roman" w:hAnsi="Times New Roman"/>
+          <w:noProof/>
+          <w:szCs w:val="24"/>
+        </w:rPr>
+        <w:drawing>
+          <wp:anchor distT="0" distB="0" distL="114300" distR="114300" simplePos="0" relativeHeight="251659264" behindDoc="0" locked="0" layoutInCell="1" allowOverlap="1" wp14:anchorId="651C8D32" wp14:editId="49021A98">
+            <wp:simplePos x="0" y="0"/>
+            <wp:positionH relativeFrom="margin">
+              <wp:align>right</wp:align>
+            </wp:positionH>
+            <wp:positionV relativeFrom="paragraph">
+              <wp:posOffset>240030</wp:posOffset>
+            </wp:positionV>
+            <wp:extent cx="6126480" cy="3184525"/>
+            <wp:effectExtent l="0" t="0" r="7620" b="0"/>
+            <wp:wrapSquare wrapText="bothSides"/>
+            <wp:docPr id="1013653358" name="Picture 3" descr="A diagram of a company&#10;&#10;Description automatically generated with medium confidence"/>
+            <wp:cNvGraphicFramePr>
+              <a:graphicFrameLocks xmlns:a="http://schemas.openxmlformats.org/drawingml/2006/main" noChangeAspect="1"/>
+            </wp:cNvGraphicFramePr>
+            <a:graphic xmlns:a="http://schemas.openxmlformats.org/drawingml/2006/main">
+              <a:graphicData uri="http://schemas.openxmlformats.org/drawingml/2006/picture">
+                <pic:pic xmlns:pic="http://schemas.openxmlformats.org/drawingml/2006/picture">
+                  <pic:nvPicPr>
+                    <pic:cNvPr id="1013653358" name="Picture 3" descr="A diagram of a company&#10;&#10;Description automatically generated with medium confidence"/>
+                    <pic:cNvPicPr>
+                      <a:picLocks noChangeAspect="1" noChangeArrowheads="1"/>
+                    </pic:cNvPicPr>
+                  </pic:nvPicPr>
+                  <pic:blipFill>
+                    <a:blip r:embed="rId13" cstate="print">
                       <a:extLst>
                         <a:ext uri="{28A0092B-C50C-407E-A947-70E740481C1C}">
                           <a14:useLocalDpi xmlns:a14="http://schemas.microsoft.com/office/drawing/2010/main" val="0"/>
@@ -4736,129 +4871,6 @@
         <w:jc w:val="both"/>
         <w:rPr>
           <w:rFonts w:ascii="Times New Roman" w:hAnsi="Times New Roman"/>
-          <w:i w:val="0"/>
-          <w:iCs/>
-          <w:noProof/>
-          <w:szCs w:val="24"/>
-        </w:rPr>
-      </w:pPr>
-      <w:r>
-        <w:rPr>
-          <w:rFonts w:ascii="Times New Roman" w:hAnsi="Times New Roman"/>
-          <w:i w:val="0"/>
-          <w:iCs/>
-          <w:noProof/>
-          <w:szCs w:val="24"/>
-        </w:rPr>
-        <w:tab/>
-        <w:t xml:space="preserve">5.2.3 </w:t>
-      </w:r>
-      <w:bookmarkStart w:id="11" w:name="_Hlk171345497"/>
-      <w:r>
-        <w:rPr>
-          <w:rFonts w:ascii="Times New Roman" w:hAnsi="Times New Roman"/>
-          <w:i w:val="0"/>
-          <w:iCs/>
-          <w:noProof/>
-          <w:szCs w:val="24"/>
-        </w:rPr>
-        <w:t>Updating Status and Notification module</w:t>
-      </w:r>
-      <w:bookmarkEnd w:id="11"/>
-    </w:p>
-    <w:p>
-      <w:pPr>
-        <w:spacing w:line="240" w:lineRule="auto"/>
-        <w:rPr>
-          <w:rFonts w:ascii="Times New Roman" w:hAnsi="Times New Roman"/>
-          <w:szCs w:val="24"/>
-        </w:rPr>
-      </w:pPr>
-      <w:r>
-        <w:rPr>
-          <w:rFonts w:ascii="Times New Roman" w:hAnsi="Times New Roman"/>
-          <w:noProof/>
-          <w:szCs w:val="24"/>
-        </w:rPr>
-        <w:drawing>
-          <wp:anchor distT="0" distB="0" distL="114300" distR="114300" simplePos="0" relativeHeight="251661312" behindDoc="0" locked="0" layoutInCell="1" allowOverlap="1" wp14:anchorId="651C8D32" wp14:editId="49021A98">
-            <wp:simplePos x="0" y="0"/>
-            <wp:positionH relativeFrom="margin">
-              <wp:align>right</wp:align>
-            </wp:positionH>
-            <wp:positionV relativeFrom="paragraph">
-              <wp:posOffset>240030</wp:posOffset>
-            </wp:positionV>
-            <wp:extent cx="6126480" cy="3184525"/>
-            <wp:effectExtent l="0" t="0" r="7620" b="0"/>
-            <wp:wrapSquare wrapText="bothSides"/>
-            <wp:docPr id="1013653358" name="Picture 3" descr="A diagram of a company&#10;&#10;Description automatically generated with medium confidence"/>
-            <wp:cNvGraphicFramePr>
-              <a:graphicFrameLocks xmlns:a="http://schemas.openxmlformats.org/drawingml/2006/main" noChangeAspect="1"/>
-            </wp:cNvGraphicFramePr>
-            <a:graphic xmlns:a="http://schemas.openxmlformats.org/drawingml/2006/main">
-              <a:graphicData uri="http://schemas.openxmlformats.org/drawingml/2006/picture">
-                <pic:pic xmlns:pic="http://schemas.openxmlformats.org/drawingml/2006/picture">
-                  <pic:nvPicPr>
-                    <pic:cNvPr id="1013653358" name="Picture 3" descr="A diagram of a company&#10;&#10;Description automatically generated with medium confidence"/>
-                    <pic:cNvPicPr>
-                      <a:picLocks noChangeAspect="1" noChangeArrowheads="1"/>
-                    </pic:cNvPicPr>
-                  </pic:nvPicPr>
-                  <pic:blipFill>
-                    <a:blip r:embed="rId12" cstate="print">
-                      <a:extLst>
-                        <a:ext uri="{28A0092B-C50C-407E-A947-70E740481C1C}">
-                          <a14:useLocalDpi xmlns:a14="http://schemas.microsoft.com/office/drawing/2010/main" val="0"/>
-                        </a:ext>
-                      </a:extLst>
-                    </a:blip>
-                    <a:srcRect/>
-                    <a:stretch>
-                      <a:fillRect/>
-                    </a:stretch>
-                  </pic:blipFill>
-                  <pic:spPr bwMode="auto">
-                    <a:xfrm>
-                      <a:off x="0" y="0"/>
-                      <a:ext cx="6126480" cy="3184525"/>
-                    </a:xfrm>
-                    <a:prstGeom prst="rect">
-                      <a:avLst/>
-                    </a:prstGeom>
-                    <a:noFill/>
-                    <a:ln>
-                      <a:noFill/>
-                    </a:ln>
-                  </pic:spPr>
-                </pic:pic>
-              </a:graphicData>
-            </a:graphic>
-          </wp:anchor>
-        </w:drawing>
-      </w:r>
-    </w:p>
-    <w:p>
-      <w:pPr>
-        <w:pStyle w:val="template"/>
-        <w:spacing w:before="100" w:beforeAutospacing="1"/>
-        <w:jc w:val="both"/>
-        <w:rPr>
-          <w:rFonts w:ascii="Times New Roman" w:hAnsi="Times New Roman"/>
-          <w:i w:val="0"/>
-          <w:iCs/>
-          <w:noProof/>
-          <w:szCs w:val="24"/>
-        </w:rPr>
-      </w:pPr>
-    </w:p>
-    <w:p>
-      <w:pPr>
-        <w:pStyle w:val="template"/>
-        <w:spacing w:before="100" w:beforeAutospacing="1"/>
-        <w:jc w:val="both"/>
-        <w:rPr>
-          <w:rFonts w:ascii="Times New Roman" w:hAnsi="Times New Roman"/>
           <w:b/>
           <w:bCs/>
           <w:i w:val="0"/>
@@ -4870,10 +4882,11 @@
       <w:r>
         <w:rPr>
           <w:rFonts w:ascii="Times New Roman" w:hAnsi="Times New Roman"/>
+          <w:noProof/>
           <w:szCs w:val="24"/>
         </w:rPr>
         <w:drawing>
-          <wp:anchor distT="0" distB="0" distL="114300" distR="114300" simplePos="0" relativeHeight="251660288" behindDoc="0" locked="0" layoutInCell="1" allowOverlap="1" wp14:anchorId="29E7189C" wp14:editId="25D7A6E1">
+          <wp:anchor distT="0" distB="0" distL="114300" distR="114300" simplePos="0" relativeHeight="251658240" behindDoc="0" locked="0" layoutInCell="1" allowOverlap="1" wp14:anchorId="29E7189C" wp14:editId="25D7A6E1">
             <wp:simplePos x="0" y="0"/>
             <wp:positionH relativeFrom="margin">
               <wp:align>center</wp:align>
@@ -4898,7 +4911,7 @@
                     </pic:cNvPicPr>
                   </pic:nvPicPr>
                   <pic:blipFill>
-                    <a:blip r:embed="rId13" cstate="print">
+                    <a:blip r:embed="rId14" cstate="print">
                       <a:extLst>
                         <a:ext uri="{28A0092B-C50C-407E-A947-70E740481C1C}">
                           <a14:useLocalDpi xmlns:a14="http://schemas.microsoft.com/office/drawing/2010/main" val="0"/>
@@ -4946,7 +4959,7 @@
       </w:r>
     </w:p>
     <w:sectPr>
-      <w:headerReference w:type="default" r:id="rId14"/>
+      <w:headerReference w:type="default" r:id="rId15"/>
       <w:pgSz w:w="12240" w:h="15840" w:code="1"/>
       <w:pgMar w:top="1440" w:right="1296" w:bottom="1440" w:left="1296" w:header="720" w:footer="720" w:gutter="0"/>
       <w:pgNumType w:start="1"/>
